--- a/Salon Booking System..docx
+++ b/Salon Booking System..docx
@@ -58,6 +58,171 @@
       </w:pPr>
       <w:r>
         <w:rPr>
+          <w:sz w:val="32"/>
+          <w:szCs w:val="32"/>
+        </w:rPr>
+        <w:t>Schema Diagram.</w:t>
+      </w:r>
+    </w:p>
+    <w:p>
+      <w:pPr>
+        <w:rPr>
+          <w:sz w:val="32"/>
+          <w:szCs w:val="32"/>
+        </w:rPr>
+      </w:pPr>
+      <w:bookmarkStart w:id="0" w:name="_GoBack"/>
+      <w:r>
+        <w:rPr>
+          <w:noProof/>
+          <w:sz w:val="32"/>
+          <w:szCs w:val="32"/>
+        </w:rPr>
+        <w:drawing>
+          <wp:inline distT="0" distB="0" distL="0" distR="0">
+            <wp:extent cx="5220000" cy="2649220"/>
+            <wp:effectExtent l="152400" t="152400" r="361950" b="360680"/>
+            <wp:docPr id="2" name="Picture 2"/>
+            <wp:cNvGraphicFramePr>
+              <a:graphicFrameLocks xmlns:a="http://schemas.openxmlformats.org/drawingml/2006/main" noChangeAspect="1"/>
+            </wp:cNvGraphicFramePr>
+            <a:graphic xmlns:a="http://schemas.openxmlformats.org/drawingml/2006/main">
+              <a:graphicData uri="http://schemas.openxmlformats.org/drawingml/2006/picture">
+                <pic:pic xmlns:pic="http://schemas.openxmlformats.org/drawingml/2006/picture">
+                  <pic:nvPicPr>
+                    <pic:cNvPr id="2" name="pic.png"/>
+                    <pic:cNvPicPr/>
+                  </pic:nvPicPr>
+                  <pic:blipFill>
+                    <a:blip r:embed="rId4">
+                      <a:extLst>
+                        <a:ext uri="{28A0092B-C50C-407E-A947-70E740481C1C}">
+                          <a14:useLocalDpi xmlns:a14="http://schemas.microsoft.com/office/drawing/2010/main" val="0"/>
+                        </a:ext>
+                      </a:extLst>
+                    </a:blip>
+                    <a:stretch>
+                      <a:fillRect/>
+                    </a:stretch>
+                  </pic:blipFill>
+                  <pic:spPr>
+                    <a:xfrm>
+                      <a:off x="0" y="0"/>
+                      <a:ext cx="5221380" cy="2649920"/>
+                    </a:xfrm>
+                    <a:prstGeom prst="rect">
+                      <a:avLst/>
+                    </a:prstGeom>
+                    <a:ln>
+                      <a:noFill/>
+                    </a:ln>
+                    <a:effectLst>
+                      <a:outerShdw blurRad="292100" dist="139700" dir="2700000" algn="tl" rotWithShape="0">
+                        <a:srgbClr val="333333">
+                          <a:alpha val="65000"/>
+                        </a:srgbClr>
+                      </a:outerShdw>
+                    </a:effectLst>
+                  </pic:spPr>
+                </pic:pic>
+              </a:graphicData>
+            </a:graphic>
+          </wp:inline>
+        </w:drawing>
+      </w:r>
+    </w:p>
+    <w:bookmarkEnd w:id="0"/>
+    <w:p>
+      <w:pPr>
+        <w:rPr>
+          <w:sz w:val="32"/>
+          <w:szCs w:val="32"/>
+        </w:rPr>
+      </w:pPr>
+      <w:r>
+        <w:rPr>
+          <w:sz w:val="32"/>
+          <w:szCs w:val="32"/>
+        </w:rPr>
+        <w:t>ER Diagram.</w:t>
+      </w:r>
+    </w:p>
+    <w:p>
+      <w:pPr>
+        <w:rPr>
+          <w:sz w:val="32"/>
+          <w:szCs w:val="32"/>
+        </w:rPr>
+      </w:pPr>
+      <w:r>
+        <w:rPr>
+          <w:noProof/>
+          <w:sz w:val="32"/>
+          <w:szCs w:val="32"/>
+        </w:rPr>
+        <w:lastRenderedPageBreak/>
+        <w:drawing>
+          <wp:inline distT="0" distB="0" distL="0" distR="0">
+            <wp:extent cx="5910580" cy="2923200"/>
+            <wp:effectExtent l="152400" t="152400" r="356870" b="353695"/>
+            <wp:docPr id="1" name="Picture 1"/>
+            <wp:cNvGraphicFramePr>
+              <a:graphicFrameLocks xmlns:a="http://schemas.openxmlformats.org/drawingml/2006/main" noChangeAspect="1"/>
+            </wp:cNvGraphicFramePr>
+            <a:graphic xmlns:a="http://schemas.openxmlformats.org/drawingml/2006/main">
+              <a:graphicData uri="http://schemas.openxmlformats.org/drawingml/2006/picture">
+                <pic:pic xmlns:pic="http://schemas.openxmlformats.org/drawingml/2006/picture">
+                  <pic:nvPicPr>
+                    <pic:cNvPr id="1" name="Relation.jpg"/>
+                    <pic:cNvPicPr/>
+                  </pic:nvPicPr>
+                  <pic:blipFill>
+                    <a:blip r:embed="rId5">
+                      <a:extLst>
+                        <a:ext uri="{28A0092B-C50C-407E-A947-70E740481C1C}">
+                          <a14:useLocalDpi xmlns:a14="http://schemas.microsoft.com/office/drawing/2010/main" val="0"/>
+                        </a:ext>
+                      </a:extLst>
+                    </a:blip>
+                    <a:stretch>
+                      <a:fillRect/>
+                    </a:stretch>
+                  </pic:blipFill>
+                  <pic:spPr>
+                    <a:xfrm>
+                      <a:off x="0" y="0"/>
+                      <a:ext cx="5919251" cy="2927488"/>
+                    </a:xfrm>
+                    <a:prstGeom prst="rect">
+                      <a:avLst/>
+                    </a:prstGeom>
+                    <a:ln>
+                      <a:noFill/>
+                    </a:ln>
+                    <a:effectLst>
+                      <a:outerShdw blurRad="292100" dist="139700" dir="2700000" algn="tl" rotWithShape="0">
+                        <a:srgbClr val="333333">
+                          <a:alpha val="65000"/>
+                        </a:srgbClr>
+                      </a:outerShdw>
+                    </a:effectLst>
+                  </pic:spPr>
+                </pic:pic>
+              </a:graphicData>
+            </a:graphic>
+          </wp:inline>
+        </w:drawing>
+      </w:r>
+    </w:p>
+    <w:p>
+      <w:pPr>
+        <w:rPr>
+          <w:sz w:val="32"/>
+          <w:szCs w:val="32"/>
+        </w:rPr>
+      </w:pPr>
+      <w:r>
+        <w:rPr>
           <w:rFonts w:ascii="Tahoma" w:hAnsi="Tahoma" w:cs="Tahoma"/>
           <w:sz w:val="32"/>
           <w:szCs w:val="32"/>
@@ -165,6 +330,7 @@
           <w:sz w:val="32"/>
           <w:szCs w:val="32"/>
         </w:rPr>
+        <w:lastRenderedPageBreak/>
         <w:t>Inventory: Stores product information used for appointments, including ID, name, quantity, and price.</w:t>
       </w:r>
     </w:p>
@@ -212,24 +378,7 @@
           <w:sz w:val="32"/>
           <w:szCs w:val="32"/>
         </w:rPr>
-        <w:lastRenderedPageBreak/>
-        <w:t xml:space="preserve">Separate tables for customers, employees, and services improve data </w:t>
-      </w:r>
-      <w:proofErr w:type="gramStart"/>
-      <w:r>
-        <w:rPr>
-          <w:sz w:val="32"/>
-          <w:szCs w:val="32"/>
-        </w:rPr>
-        <w:t>organization</w:t>
-      </w:r>
-      <w:proofErr w:type="gramEnd"/>
-      <w:r>
-        <w:rPr>
-          <w:sz w:val="32"/>
-          <w:szCs w:val="32"/>
-        </w:rPr>
-        <w:t xml:space="preserve"> and reduce redundancy.</w:t>
+        <w:t>Separate tables for customers, employees, and services improve data organization and reduce redundancy.</w:t>
       </w:r>
     </w:p>
     <w:p>
@@ -356,16 +505,7 @@
           <w:sz w:val="32"/>
           <w:szCs w:val="32"/>
         </w:rPr>
-        <w:t xml:space="preserve"> Employee Availability: A query retrieves employ</w:t>
-      </w:r>
-      <w:bookmarkStart w:id="0" w:name="_GoBack"/>
-      <w:bookmarkEnd w:id="0"/>
-      <w:r>
-        <w:rPr>
-          <w:sz w:val="32"/>
-          <w:szCs w:val="32"/>
-        </w:rPr>
-        <w:t>ees available for a specific service during a time slot.</w:t>
+        <w:t xml:space="preserve"> Employee Availability: A query retrieves employees available for a specific service during a time slot.</w:t>
       </w:r>
     </w:p>
     <w:p>
@@ -490,7 +630,6 @@
           <w:sz w:val="32"/>
           <w:szCs w:val="32"/>
         </w:rPr>
-        <w:lastRenderedPageBreak/>
         <w:t>Rationale:</w:t>
       </w:r>
     </w:p>
@@ -753,7 +892,6 @@
           <w:sz w:val="32"/>
           <w:szCs w:val="32"/>
         </w:rPr>
-        <w:lastRenderedPageBreak/>
         <w:t>Rationale:</w:t>
       </w:r>
     </w:p>
@@ -991,7 +1129,6 @@
           <w:sz w:val="32"/>
           <w:szCs w:val="32"/>
         </w:rPr>
-        <w:lastRenderedPageBreak/>
         <w:t xml:space="preserve"> Security measures should be implemented to restrict unauthorized data access.</w:t>
       </w:r>
     </w:p>
